--- a/data/wound_healing_templete.docx
+++ b/data/wound_healing_templete.docx
@@ -2,10 +2,13 @@
 <file path=word/document.xml><?xml version="1.0" encoding="utf-8"?>
 <w:document xmlns:wpc="http://schemas.microsoft.com/office/word/2010/wordprocessingCanvas" xmlns:cx="http://schemas.microsoft.com/office/drawing/2014/chartex" xmlns:cx1="http://schemas.microsoft.com/office/drawing/2015/9/8/chartex" xmlns:cx2="http://schemas.microsoft.com/office/drawing/2015/10/21/chartex" xmlns:cx3="http://schemas.microsoft.com/office/drawing/2016/5/9/chartex" xmlns:cx4="http://schemas.microsoft.com/office/drawing/2016/5/10/chartex" xmlns:cx5="http://schemas.microsoft.com/office/drawing/2016/5/11/chartex" xmlns:cx6="http://schemas.microsoft.com/office/drawing/2016/5/12/chartex" xmlns:cx7="http://schemas.microsoft.com/office/drawing/2016/5/13/chartex" xmlns:cx8="http://schemas.microsoft.com/office/drawing/2016/5/14/chartex" xmlns:mc="http://schemas.openxmlformats.org/markup-compatibility/2006" xmlns:aink="http://schemas.microsoft.com/office/drawing/2016/ink" xmlns:am3d="http://schemas.microsoft.com/office/drawing/2017/model3d" xmlns:o="urn:schemas-microsoft-com:office:office" xmlns:r="http://schemas.openxmlformats.org/officeDocument/2006/relationships" xmlns:m="http://schemas.openxmlformats.org/officeDocument/2006/math" xmlns:v="urn:schemas-microsoft-com:vml" xmlns:wp14="http://schemas.microsoft.com/office/word/2010/wordprocessingDrawing" xmlns:wp="http://schemas.openxmlformats.org/drawingml/2006/wordprocessingDrawing" xmlns:w10="urn:schemas-microsoft-com:office:word" xmlns:w="http://schemas.openxmlformats.org/wordprocessingml/2006/main" xmlns:w14="http://schemas.microsoft.com/office/word/2010/wordml" xmlns:w15="http://schemas.microsoft.com/office/word/2012/wordml" xmlns:w16cex="http://schemas.microsoft.com/office/word/2018/wordml/cex" xmlns:w16cid="http://schemas.microsoft.com/office/word/2016/wordml/cid" xmlns:w16="http://schemas.microsoft.com/office/word/2018/wordml" xmlns:w16se="http://schemas.microsoft.com/office/word/2015/wordml/symex" xmlns:wpg="http://schemas.microsoft.com/office/word/2010/wordprocessingGroup" xmlns:wpi="http://schemas.microsoft.com/office/word/2010/wordprocessingInk" xmlns:wne="http://schemas.microsoft.com/office/word/2006/wordml" xmlns:wps="http://schemas.microsoft.com/office/word/2010/wordprocessingShape" mc:Ignorable="w14 w15 w16se w16cid w16 w16cex wp14">
   <w:body>
-    <w:p/>
-    <w:p>
-      <w:bookmarkStart w:id="0" w:name="contract_num"/>
+    <w:p>
+      <w:bookmarkStart w:id="0" w:name="_GoBack"/>
       <w:bookmarkEnd w:id="0"/>
+    </w:p>
+    <w:p>
+      <w:bookmarkStart w:id="1" w:name="contract_num"/>
+      <w:bookmarkEnd w:id="1"/>
     </w:p>
     <w:p/>
     <w:p/>
@@ -13,8 +16,14 @@
     <w:p>
       <w:pPr>
         <w:pStyle w:val="a3"/>
-      </w:pPr>
-      <w:r>
+        <w:rPr>
+          <w:lang w:eastAsia="zh-CN"/>
+        </w:rPr>
+      </w:pPr>
+      <w:r>
+        <w:rPr>
+          <w:lang w:eastAsia="zh-CN"/>
+        </w:rPr>
         <w:t>项目结题报告</w:t>
       </w:r>
     </w:p>
@@ -23,8 +32,14 @@
     <w:p>
       <w:pPr>
         <w:pStyle w:val="a5"/>
-      </w:pPr>
-      <w:r>
+        <w:rPr>
+          <w:lang w:eastAsia="zh-CN"/>
+        </w:rPr>
+      </w:pPr>
+      <w:r>
+        <w:rPr>
+          <w:lang w:eastAsia="zh-CN"/>
+        </w:rPr>
         <w:t>项目名称：细胞</w:t>
       </w:r>
       <w:r>
@@ -34,9 +49,10 @@
         </w:rPr>
         <w:t>划痕</w:t>
       </w:r>
-      <w:bookmarkStart w:id="1" w:name="_GoBack"/>
-      <w:bookmarkEnd w:id="1"/>
-      <w:r>
+      <w:r>
+        <w:rPr>
+          <w:lang w:eastAsia="zh-CN"/>
+        </w:rPr>
         <w:t>实验</w:t>
       </w:r>
     </w:p>
@@ -170,10 +186,7 @@
         <w:t>2</w:t>
       </w:r>
       <w:r>
-        <w:t>、第二天换无血清或低浓</w:t>
-      </w:r>
-      <w:r>
-        <w:t>度血清培养基，使用枪头划痕，垂直交叉划痕，以方便确认位置。</w:t>
+        <w:t>、第二天换无血清或低浓度血清培养基，使用枪头划痕，垂直交叉划痕，以方便确认位置。</w:t>
       </w:r>
     </w:p>
     <w:p>
@@ -328,10 +341,7 @@
         <w:pStyle w:val="2"/>
       </w:pPr>
       <w:r>
-        <w:t>显著性差异</w:t>
-      </w:r>
-      <w:r>
-        <w:t>(t-test)</w:t>
+        <w:t>显著性差异(t-test)</w:t>
       </w:r>
     </w:p>
     <w:p>
@@ -377,12 +387,6 @@
       </w:pPr>
       <w:r>
         <w:t>《原始实验数据》文件夹内含有侵袭视野原始结果图。</w:t>
-      </w:r>
-      <w:r>
-        <w:t xml:space="preserve">   </w:t>
-      </w:r>
-      <w:r>
-        <w:t xml:space="preserve">                 </w:t>
       </w:r>
     </w:p>
     <w:p>
@@ -513,41 +517,134 @@
       <w:rPr>
         <w:noProof/>
       </w:rPr>
-      <w:pict w14:anchorId="7DB7B3F1">
-        <v:shapetype id="_x0000_t75" coordsize="21600,21600" o:spt="75" o:preferrelative="t" path="m@4@5l@4@11@9@11@9@5xe" filled="f" stroked="f">
-          <v:stroke joinstyle="miter"/>
-          <v:formulas>
-            <v:f eqn="if lineDrawn pixelLineWidth 0"/>
-            <v:f eqn="sum @0 1 0"/>
-            <v:f eqn="sum 0 0 @1"/>
-            <v:f eqn="prod @2 1 2"/>
-            <v:f eqn="prod @3 21600 pixelWidth"/>
-            <v:f eqn="prod @3 21600 pixelHeight"/>
-            <v:f eqn="sum @0 0 1"/>
-            <v:f eqn="prod @6 1 2"/>
-            <v:f eqn="prod @7 21600 pixelWidth"/>
-            <v:f eqn="sum @8 21600 0"/>
-            <v:f eqn="prod @7 21600 pixelHeight"/>
-            <v:f eqn="sum @10 21600 0"/>
-          </v:formulas>
-          <v:path o:extrusionok="f" gradientshapeok="t" o:connecttype="rect"/>
-          <o:lock v:ext="edit" aspectratio="t"/>
-        </v:shapetype>
-        <v:shape id="1" o:spid="_x0000_s1030" type="#_x0000_t75" alt="" style="position:absolute;left:0;text-align:left;margin-left:0;margin-top:0;width:50pt;height:50pt;z-index:251655168;visibility:hidden;mso-wrap-edited:f;mso-width-percent:0;mso-height-percent:0;mso-width-percent:0;mso-height-percent:0">
-          <o:lock v:ext="edit" selection="t"/>
-        </v:shape>
-      </w:pict>
+      <mc:AlternateContent>
+        <mc:Choice Requires="wps">
+          <w:drawing>
+            <wp:anchor distT="0" distB="0" distL="114300" distR="114300" simplePos="0" relativeHeight="251655168" behindDoc="0" locked="0" layoutInCell="1" allowOverlap="1">
+              <wp:simplePos x="0" y="0"/>
+              <wp:positionH relativeFrom="column">
+                <wp:posOffset>0</wp:posOffset>
+              </wp:positionH>
+              <wp:positionV relativeFrom="paragraph">
+                <wp:posOffset>0</wp:posOffset>
+              </wp:positionV>
+              <wp:extent cx="635000" cy="635000"/>
+              <wp:effectExtent l="0" t="0" r="0" b="0"/>
+              <wp:wrapNone/>
+              <wp:docPr id="6" name="1" hidden="1"/>
+              <wp:cNvGraphicFramePr>
+                <a:graphicFrameLocks xmlns:a="http://schemas.openxmlformats.org/drawingml/2006/main"/>
+              </wp:cNvGraphicFramePr>
+              <a:graphic xmlns:a="http://schemas.openxmlformats.org/drawingml/2006/main">
+                <a:graphicData uri="http://schemas.microsoft.com/office/word/2010/wordprocessingShape">
+                  <wps:wsp>
+                    <wps:cNvSpPr>
+                      <a:spLocks/>
+                    </wps:cNvSpPr>
+                    <wps:spPr bwMode="auto">
+                      <a:xfrm>
+                        <a:off x="0" y="0"/>
+                        <a:ext cx="635000" cy="635000"/>
+                      </a:xfrm>
+                      <a:prstGeom prst="rect">
+                        <a:avLst/>
+                      </a:prstGeom>
+                      <a:noFill/>
+                      <a:extLst>
+                        <a:ext uri="{909E8E84-426E-40DD-AFC4-6F175D3DCCD1}">
+                          <a14:hiddenFill xmlns:a14="http://schemas.microsoft.com/office/drawing/2010/main">
+                            <a:solidFill>
+                              <a:srgbClr val="FFFFFF"/>
+                            </a:solidFill>
+                          </a14:hiddenFill>
+                        </a:ext>
+                      </a:extLst>
+                    </wps:spPr>
+                    <wps:bodyPr rot="0" vert="horz" wrap="square" lIns="91440" tIns="45720" rIns="91440" bIns="45720" anchor="t" anchorCtr="0" upright="1">
+                      <a:noAutofit/>
+                    </wps:bodyPr>
+                  </wps:wsp>
+                </a:graphicData>
+              </a:graphic>
+              <wp14:sizeRelH relativeFrom="page">
+                <wp14:pctWidth>0</wp14:pctWidth>
+              </wp14:sizeRelH>
+              <wp14:sizeRelV relativeFrom="page">
+                <wp14:pctHeight>0</wp14:pctHeight>
+              </wp14:sizeRelV>
+            </wp:anchor>
+          </w:drawing>
+        </mc:Choice>
+        <mc:Fallback>
+          <w:pict>
+            <v:rect w14:anchorId="7781AD42" id="1" o:spid="_x0000_s1026" style="position:absolute;left:0;text-align:left;margin-left:0;margin-top:0;width:50pt;height:50pt;z-index:251655168;visibility:hidden;mso-wrap-style:square;mso-width-percent:0;mso-height-percent:0;mso-wrap-distance-left:9pt;mso-wrap-distance-top:0;mso-wrap-distance-right:9pt;mso-wrap-distance-bottom:0;mso-position-horizontal:absolute;mso-position-horizontal-relative:text;mso-position-vertical:absolute;mso-position-vertical-relative:text;mso-width-percent:0;mso-height-percent:0;mso-width-relative:page;mso-height-relative:page;v-text-anchor:top" o:gfxdata="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" filled="f" stroked="f"/>
+          </w:pict>
+        </mc:Fallback>
+      </mc:AlternateContent>
     </w:r>
     <w:r>
       <w:rPr>
         <w:noProof/>
       </w:rPr>
-      <w:pict w14:anchorId="7DB7B3F1">
-        <v:shape id="2" o:spid="_x0000_s1029" type="#_x0000_t75" alt="" style="position:absolute;left:0;text-align:left;margin-left:0;margin-top:0;width:599.5pt;height:842.4pt;z-index:-251657216;mso-wrap-edited:f;mso-width-percent:0;mso-height-percent:0;mso-position-horizontal:center;mso-position-horizontal-relative:margin;mso-position-vertical:center;mso-position-vertical-relative:margin;mso-width-percent:0;mso-height-percent:0" o:allowincell="f">
-          <v:imagedata r:id="rId1" o:title=""/>
-          <w10:wrap anchorx="margin" anchory="margin"/>
-        </v:shape>
-      </w:pict>
+      <w:drawing>
+        <wp:anchor distT="0" distB="0" distL="114300" distR="114300" simplePos="0" relativeHeight="251659264" behindDoc="1" locked="0" layoutInCell="0" allowOverlap="1">
+          <wp:simplePos x="0" y="0"/>
+          <wp:positionH relativeFrom="margin">
+            <wp:align>center</wp:align>
+          </wp:positionH>
+          <wp:positionV relativeFrom="margin">
+            <wp:align>center</wp:align>
+          </wp:positionV>
+          <wp:extent cx="7613650" cy="10698480"/>
+          <wp:effectExtent l="0" t="0" r="0" b="0"/>
+          <wp:wrapNone/>
+          <wp:docPr id="5" name="2"/>
+          <wp:cNvGraphicFramePr>
+            <a:graphicFrameLocks xmlns:a="http://schemas.openxmlformats.org/drawingml/2006/main"/>
+          </wp:cNvGraphicFramePr>
+          <a:graphic xmlns:a="http://schemas.openxmlformats.org/drawingml/2006/main">
+            <a:graphicData uri="http://schemas.openxmlformats.org/drawingml/2006/picture">
+              <pic:pic xmlns:pic="http://schemas.openxmlformats.org/drawingml/2006/picture">
+                <pic:nvPicPr>
+                  <pic:cNvPr id="0" name="2"/>
+                  <pic:cNvPicPr>
+                    <a:picLocks/>
+                  </pic:cNvPicPr>
+                </pic:nvPicPr>
+                <pic:blipFill>
+                  <a:blip r:embed="rId1">
+                    <a:extLst>
+                      <a:ext uri="{28A0092B-C50C-407E-A947-70E740481C1C}">
+                        <a14:useLocalDpi xmlns:a14="http://schemas.microsoft.com/office/drawing/2010/main" val="0"/>
+                      </a:ext>
+                    </a:extLst>
+                  </a:blip>
+                  <a:srcRect/>
+                  <a:stretch>
+                    <a:fillRect/>
+                  </a:stretch>
+                </pic:blipFill>
+                <pic:spPr bwMode="auto">
+                  <a:xfrm>
+                    <a:off x="0" y="0"/>
+                    <a:ext cx="7613650" cy="10698480"/>
+                  </a:xfrm>
+                  <a:prstGeom prst="rect">
+                    <a:avLst/>
+                  </a:prstGeom>
+                  <a:noFill/>
+                </pic:spPr>
+              </pic:pic>
+            </a:graphicData>
+          </a:graphic>
+          <wp14:sizeRelH relativeFrom="page">
+            <wp14:pctWidth>0</wp14:pctWidth>
+          </wp14:sizeRelH>
+          <wp14:sizeRelV relativeFrom="page">
+            <wp14:pctHeight>0</wp14:pctHeight>
+          </wp14:sizeRelV>
+        </wp:anchor>
+      </w:drawing>
     </w:r>
   </w:p>
 </w:hdr>
@@ -563,41 +660,134 @@
       <w:rPr>
         <w:noProof/>
       </w:rPr>
-      <w:pict w14:anchorId="068B3319">
-        <v:shapetype id="_x0000_t75" coordsize="21600,21600" o:spt="75" o:preferrelative="t" path="m@4@5l@4@11@9@11@9@5xe" filled="f" stroked="f">
-          <v:stroke joinstyle="miter"/>
-          <v:formulas>
-            <v:f eqn="if lineDrawn pixelLineWidth 0"/>
-            <v:f eqn="sum @0 1 0"/>
-            <v:f eqn="sum 0 0 @1"/>
-            <v:f eqn="prod @2 1 2"/>
-            <v:f eqn="prod @3 21600 pixelWidth"/>
-            <v:f eqn="prod @3 21600 pixelHeight"/>
-            <v:f eqn="sum @0 0 1"/>
-            <v:f eqn="prod @6 1 2"/>
-            <v:f eqn="prod @7 21600 pixelWidth"/>
-            <v:f eqn="sum @8 21600 0"/>
-            <v:f eqn="prod @7 21600 pixelHeight"/>
-            <v:f eqn="sum @10 21600 0"/>
-          </v:formulas>
-          <v:path o:extrusionok="f" gradientshapeok="t" o:connecttype="rect"/>
-          <o:lock v:ext="edit" aspectratio="t"/>
-        </v:shapetype>
-        <v:shape id="3" o:spid="_x0000_s1028" type="#_x0000_t75" alt="" style="position:absolute;left:0;text-align:left;margin-left:0;margin-top:0;width:50pt;height:50pt;z-index:251656192;visibility:hidden;mso-wrap-edited:f;mso-width-percent:0;mso-height-percent:0;mso-width-percent:0;mso-height-percent:0">
-          <o:lock v:ext="edit" selection="t"/>
-        </v:shape>
-      </w:pict>
+      <mc:AlternateContent>
+        <mc:Choice Requires="wps">
+          <w:drawing>
+            <wp:anchor distT="0" distB="0" distL="114300" distR="114300" simplePos="0" relativeHeight="251656192" behindDoc="0" locked="0" layoutInCell="1" allowOverlap="1">
+              <wp:simplePos x="0" y="0"/>
+              <wp:positionH relativeFrom="column">
+                <wp:posOffset>0</wp:posOffset>
+              </wp:positionH>
+              <wp:positionV relativeFrom="paragraph">
+                <wp:posOffset>0</wp:posOffset>
+              </wp:positionV>
+              <wp:extent cx="635000" cy="635000"/>
+              <wp:effectExtent l="0" t="0" r="0" b="0"/>
+              <wp:wrapNone/>
+              <wp:docPr id="4" name="3" hidden="1"/>
+              <wp:cNvGraphicFramePr>
+                <a:graphicFrameLocks xmlns:a="http://schemas.openxmlformats.org/drawingml/2006/main"/>
+              </wp:cNvGraphicFramePr>
+              <a:graphic xmlns:a="http://schemas.openxmlformats.org/drawingml/2006/main">
+                <a:graphicData uri="http://schemas.microsoft.com/office/word/2010/wordprocessingShape">
+                  <wps:wsp>
+                    <wps:cNvSpPr>
+                      <a:spLocks/>
+                    </wps:cNvSpPr>
+                    <wps:spPr bwMode="auto">
+                      <a:xfrm>
+                        <a:off x="0" y="0"/>
+                        <a:ext cx="635000" cy="635000"/>
+                      </a:xfrm>
+                      <a:prstGeom prst="rect">
+                        <a:avLst/>
+                      </a:prstGeom>
+                      <a:noFill/>
+                      <a:extLst>
+                        <a:ext uri="{909E8E84-426E-40DD-AFC4-6F175D3DCCD1}">
+                          <a14:hiddenFill xmlns:a14="http://schemas.microsoft.com/office/drawing/2010/main">
+                            <a:solidFill>
+                              <a:srgbClr val="FFFFFF"/>
+                            </a:solidFill>
+                          </a14:hiddenFill>
+                        </a:ext>
+                      </a:extLst>
+                    </wps:spPr>
+                    <wps:bodyPr rot="0" vert="horz" wrap="square" lIns="91440" tIns="45720" rIns="91440" bIns="45720" anchor="t" anchorCtr="0" upright="1">
+                      <a:noAutofit/>
+                    </wps:bodyPr>
+                  </wps:wsp>
+                </a:graphicData>
+              </a:graphic>
+              <wp14:sizeRelH relativeFrom="page">
+                <wp14:pctWidth>0</wp14:pctWidth>
+              </wp14:sizeRelH>
+              <wp14:sizeRelV relativeFrom="page">
+                <wp14:pctHeight>0</wp14:pctHeight>
+              </wp14:sizeRelV>
+            </wp:anchor>
+          </w:drawing>
+        </mc:Choice>
+        <mc:Fallback>
+          <w:pict>
+            <v:rect w14:anchorId="7542C39C" id="3" o:spid="_x0000_s1026" style="position:absolute;left:0;text-align:left;margin-left:0;margin-top:0;width:50pt;height:50pt;z-index:251656192;visibility:hidden;mso-wrap-style:square;mso-width-percent:0;mso-height-percent:0;mso-wrap-distance-left:9pt;mso-wrap-distance-top:0;mso-wrap-distance-right:9pt;mso-wrap-distance-bottom:0;mso-position-horizontal:absolute;mso-position-horizontal-relative:text;mso-position-vertical:absolute;mso-position-vertical-relative:text;mso-width-percent:0;mso-height-percent:0;mso-width-relative:page;mso-height-relative:page;v-text-anchor:top" o:gfxdata="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" filled="f" stroked="f"/>
+          </w:pict>
+        </mc:Fallback>
+      </mc:AlternateContent>
     </w:r>
     <w:r>
       <w:rPr>
         <w:noProof/>
       </w:rPr>
-      <w:pict w14:anchorId="068B3319">
-        <v:shape id="4" o:spid="_x0000_s1027" type="#_x0000_t75" alt="" style="position:absolute;left:0;text-align:left;margin-left:0;margin-top:0;width:599.5pt;height:842.4pt;z-index:-251656192;mso-wrap-edited:f;mso-width-percent:0;mso-height-percent:0;mso-position-horizontal:center;mso-position-horizontal-relative:margin;mso-position-vertical:center;mso-position-vertical-relative:margin;mso-width-percent:0;mso-height-percent:0" o:allowincell="f">
-          <v:imagedata r:id="rId1" o:title=""/>
-          <w10:wrap anchorx="margin" anchory="margin"/>
-        </v:shape>
-      </w:pict>
+      <w:drawing>
+        <wp:anchor distT="0" distB="0" distL="114300" distR="114300" simplePos="0" relativeHeight="251660288" behindDoc="1" locked="0" layoutInCell="0" allowOverlap="1">
+          <wp:simplePos x="0" y="0"/>
+          <wp:positionH relativeFrom="margin">
+            <wp:align>center</wp:align>
+          </wp:positionH>
+          <wp:positionV relativeFrom="margin">
+            <wp:align>center</wp:align>
+          </wp:positionV>
+          <wp:extent cx="7613650" cy="10698480"/>
+          <wp:effectExtent l="0" t="0" r="0" b="0"/>
+          <wp:wrapNone/>
+          <wp:docPr id="3" name="4"/>
+          <wp:cNvGraphicFramePr>
+            <a:graphicFrameLocks xmlns:a="http://schemas.openxmlformats.org/drawingml/2006/main"/>
+          </wp:cNvGraphicFramePr>
+          <a:graphic xmlns:a="http://schemas.openxmlformats.org/drawingml/2006/main">
+            <a:graphicData uri="http://schemas.openxmlformats.org/drawingml/2006/picture">
+              <pic:pic xmlns:pic="http://schemas.openxmlformats.org/drawingml/2006/picture">
+                <pic:nvPicPr>
+                  <pic:cNvPr id="0" name="4"/>
+                  <pic:cNvPicPr>
+                    <a:picLocks/>
+                  </pic:cNvPicPr>
+                </pic:nvPicPr>
+                <pic:blipFill>
+                  <a:blip r:embed="rId1">
+                    <a:extLst>
+                      <a:ext uri="{28A0092B-C50C-407E-A947-70E740481C1C}">
+                        <a14:useLocalDpi xmlns:a14="http://schemas.microsoft.com/office/drawing/2010/main" val="0"/>
+                      </a:ext>
+                    </a:extLst>
+                  </a:blip>
+                  <a:srcRect/>
+                  <a:stretch>
+                    <a:fillRect/>
+                  </a:stretch>
+                </pic:blipFill>
+                <pic:spPr bwMode="auto">
+                  <a:xfrm>
+                    <a:off x="0" y="0"/>
+                    <a:ext cx="7613650" cy="10698480"/>
+                  </a:xfrm>
+                  <a:prstGeom prst="rect">
+                    <a:avLst/>
+                  </a:prstGeom>
+                  <a:noFill/>
+                </pic:spPr>
+              </pic:pic>
+            </a:graphicData>
+          </a:graphic>
+          <wp14:sizeRelH relativeFrom="page">
+            <wp14:pctWidth>0</wp14:pctWidth>
+          </wp14:sizeRelH>
+          <wp14:sizeRelV relativeFrom="page">
+            <wp14:pctHeight>0</wp14:pctHeight>
+          </wp14:sizeRelV>
+        </wp:anchor>
+      </w:drawing>
     </w:r>
   </w:p>
 </w:hdr>
@@ -614,41 +804,134 @@
       <w:rPr>
         <w:noProof/>
       </w:rPr>
-      <w:pict w14:anchorId="539D5503">
-        <v:shapetype id="_x0000_t75" coordsize="21600,21600" o:spt="75" o:preferrelative="t" path="m@4@5l@4@11@9@11@9@5xe" filled="f" stroked="f">
-          <v:stroke joinstyle="miter"/>
-          <v:formulas>
-            <v:f eqn="if lineDrawn pixelLineWidth 0"/>
-            <v:f eqn="sum @0 1 0"/>
-            <v:f eqn="sum 0 0 @1"/>
-            <v:f eqn="prod @2 1 2"/>
-            <v:f eqn="prod @3 21600 pixelWidth"/>
-            <v:f eqn="prod @3 21600 pixelHeight"/>
-            <v:f eqn="sum @0 0 1"/>
-            <v:f eqn="prod @6 1 2"/>
-            <v:f eqn="prod @7 21600 pixelWidth"/>
-            <v:f eqn="sum @8 21600 0"/>
-            <v:f eqn="prod @7 21600 pixelHeight"/>
-            <v:f eqn="sum @10 21600 0"/>
-          </v:formulas>
-          <v:path o:extrusionok="f" gradientshapeok="t" o:connecttype="rect"/>
-          <o:lock v:ext="edit" aspectratio="t"/>
-        </v:shapetype>
-        <v:shape id="5" o:spid="_x0000_s1026" type="#_x0000_t75" alt="" style="position:absolute;left:0;text-align:left;margin-left:0;margin-top:0;width:50pt;height:50pt;z-index:251657216;visibility:hidden;mso-wrap-edited:f;mso-width-percent:0;mso-height-percent:0;mso-width-percent:0;mso-height-percent:0">
-          <o:lock v:ext="edit" selection="t"/>
-        </v:shape>
-      </w:pict>
+      <mc:AlternateContent>
+        <mc:Choice Requires="wps">
+          <w:drawing>
+            <wp:anchor distT="0" distB="0" distL="114300" distR="114300" simplePos="0" relativeHeight="251657216" behindDoc="0" locked="0" layoutInCell="1" allowOverlap="1">
+              <wp:simplePos x="0" y="0"/>
+              <wp:positionH relativeFrom="column">
+                <wp:posOffset>0</wp:posOffset>
+              </wp:positionH>
+              <wp:positionV relativeFrom="paragraph">
+                <wp:posOffset>0</wp:posOffset>
+              </wp:positionV>
+              <wp:extent cx="635000" cy="635000"/>
+              <wp:effectExtent l="0" t="0" r="0" b="0"/>
+              <wp:wrapNone/>
+              <wp:docPr id="2" name="5" hidden="1"/>
+              <wp:cNvGraphicFramePr>
+                <a:graphicFrameLocks xmlns:a="http://schemas.openxmlformats.org/drawingml/2006/main"/>
+              </wp:cNvGraphicFramePr>
+              <a:graphic xmlns:a="http://schemas.openxmlformats.org/drawingml/2006/main">
+                <a:graphicData uri="http://schemas.microsoft.com/office/word/2010/wordprocessingShape">
+                  <wps:wsp>
+                    <wps:cNvSpPr>
+                      <a:spLocks/>
+                    </wps:cNvSpPr>
+                    <wps:spPr bwMode="auto">
+                      <a:xfrm>
+                        <a:off x="0" y="0"/>
+                        <a:ext cx="635000" cy="635000"/>
+                      </a:xfrm>
+                      <a:prstGeom prst="rect">
+                        <a:avLst/>
+                      </a:prstGeom>
+                      <a:noFill/>
+                      <a:extLst>
+                        <a:ext uri="{909E8E84-426E-40DD-AFC4-6F175D3DCCD1}">
+                          <a14:hiddenFill xmlns:a14="http://schemas.microsoft.com/office/drawing/2010/main">
+                            <a:solidFill>
+                              <a:srgbClr val="FFFFFF"/>
+                            </a:solidFill>
+                          </a14:hiddenFill>
+                        </a:ext>
+                      </a:extLst>
+                    </wps:spPr>
+                    <wps:bodyPr rot="0" vert="horz" wrap="square" lIns="91440" tIns="45720" rIns="91440" bIns="45720" anchor="t" anchorCtr="0" upright="1">
+                      <a:noAutofit/>
+                    </wps:bodyPr>
+                  </wps:wsp>
+                </a:graphicData>
+              </a:graphic>
+              <wp14:sizeRelH relativeFrom="page">
+                <wp14:pctWidth>0</wp14:pctWidth>
+              </wp14:sizeRelH>
+              <wp14:sizeRelV relativeFrom="page">
+                <wp14:pctHeight>0</wp14:pctHeight>
+              </wp14:sizeRelV>
+            </wp:anchor>
+          </w:drawing>
+        </mc:Choice>
+        <mc:Fallback>
+          <w:pict>
+            <v:rect w14:anchorId="2C289F54" id="5" o:spid="_x0000_s1026" style="position:absolute;left:0;text-align:left;margin-left:0;margin-top:0;width:50pt;height:50pt;z-index:251657216;visibility:hidden;mso-wrap-style:square;mso-width-percent:0;mso-height-percent:0;mso-wrap-distance-left:9pt;mso-wrap-distance-top:0;mso-wrap-distance-right:9pt;mso-wrap-distance-bottom:0;mso-position-horizontal:absolute;mso-position-horizontal-relative:text;mso-position-vertical:absolute;mso-position-vertical-relative:text;mso-width-percent:0;mso-height-percent:0;mso-width-relative:page;mso-height-relative:page;v-text-anchor:top" o:gfxdata="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" filled="f" stroked="f"/>
+          </w:pict>
+        </mc:Fallback>
+      </mc:AlternateContent>
     </w:r>
     <w:r>
       <w:rPr>
         <w:noProof/>
       </w:rPr>
-      <w:pict w14:anchorId="539D5503">
-        <v:shape id="6" o:spid="_x0000_s1025" type="#_x0000_t75" alt="" style="position:absolute;left:0;text-align:left;margin-left:0;margin-top:0;width:599.5pt;height:842.4pt;z-index:-251658240;mso-wrap-edited:f;mso-width-percent:0;mso-height-percent:0;mso-position-horizontal:center;mso-position-horizontal-relative:margin;mso-position-vertical:center;mso-position-vertical-relative:margin;mso-width-percent:0;mso-height-percent:0" o:allowincell="f">
-          <v:imagedata r:id="rId1" o:title=""/>
-          <w10:wrap anchorx="margin" anchory="margin"/>
-        </v:shape>
-      </w:pict>
+      <w:drawing>
+        <wp:anchor distT="0" distB="0" distL="114300" distR="114300" simplePos="0" relativeHeight="251658240" behindDoc="1" locked="0" layoutInCell="0" allowOverlap="1">
+          <wp:simplePos x="0" y="0"/>
+          <wp:positionH relativeFrom="margin">
+            <wp:align>center</wp:align>
+          </wp:positionH>
+          <wp:positionV relativeFrom="margin">
+            <wp:align>center</wp:align>
+          </wp:positionV>
+          <wp:extent cx="7613650" cy="10698480"/>
+          <wp:effectExtent l="0" t="0" r="0" b="0"/>
+          <wp:wrapNone/>
+          <wp:docPr id="1" name="6"/>
+          <wp:cNvGraphicFramePr>
+            <a:graphicFrameLocks xmlns:a="http://schemas.openxmlformats.org/drawingml/2006/main"/>
+          </wp:cNvGraphicFramePr>
+          <a:graphic xmlns:a="http://schemas.openxmlformats.org/drawingml/2006/main">
+            <a:graphicData uri="http://schemas.openxmlformats.org/drawingml/2006/picture">
+              <pic:pic xmlns:pic="http://schemas.openxmlformats.org/drawingml/2006/picture">
+                <pic:nvPicPr>
+                  <pic:cNvPr id="0" name="6"/>
+                  <pic:cNvPicPr>
+                    <a:picLocks/>
+                  </pic:cNvPicPr>
+                </pic:nvPicPr>
+                <pic:blipFill>
+                  <a:blip r:embed="rId1">
+                    <a:extLst>
+                      <a:ext uri="{28A0092B-C50C-407E-A947-70E740481C1C}">
+                        <a14:useLocalDpi xmlns:a14="http://schemas.microsoft.com/office/drawing/2010/main" val="0"/>
+                      </a:ext>
+                    </a:extLst>
+                  </a:blip>
+                  <a:srcRect/>
+                  <a:stretch>
+                    <a:fillRect/>
+                  </a:stretch>
+                </pic:blipFill>
+                <pic:spPr bwMode="auto">
+                  <a:xfrm>
+                    <a:off x="0" y="0"/>
+                    <a:ext cx="7613650" cy="10698480"/>
+                  </a:xfrm>
+                  <a:prstGeom prst="rect">
+                    <a:avLst/>
+                  </a:prstGeom>
+                  <a:noFill/>
+                </pic:spPr>
+              </pic:pic>
+            </a:graphicData>
+          </a:graphic>
+          <wp14:sizeRelH relativeFrom="page">
+            <wp14:pctWidth>0</wp14:pctWidth>
+          </wp14:sizeRelH>
+          <wp14:sizeRelV relativeFrom="page">
+            <wp14:pctHeight>0</wp14:pctHeight>
+          </wp14:sizeRelV>
+        </wp:anchor>
+      </w:drawing>
     </w:r>
   </w:p>
 </w:hdr>
@@ -1897,7 +2180,7 @@
     <w:lsdException w:name="Table Web 2" w:semiHidden="1" w:unhideWhenUsed="1"/>
     <w:lsdException w:name="Table Web 3" w:semiHidden="1" w:unhideWhenUsed="1"/>
     <w:lsdException w:name="Balloon Text" w:semiHidden="1" w:unhideWhenUsed="1"/>
-    <w:lsdException w:name="Table Grid" w:uiPriority="39"/>
+    <w:lsdException w:name="Table Grid" w:semiHidden="1" w:uiPriority="39" w:unhideWhenUsed="1"/>
     <w:lsdException w:name="Table Theme" w:semiHidden="1" w:unhideWhenUsed="1"/>
     <w:lsdException w:name="Placeholder Text" w:semiHidden="1"/>
     <w:lsdException w:name="No Spacing" w:uiPriority="1" w:qFormat="1"/>
@@ -2673,12 +2956,12 @@
   <w:style w:type="paragraph" w:customStyle="1" w:styleId="chinesestyle">
     <w:name w:val="chinese_style"/>
     <w:basedOn w:val="a"/>
-    <w:rsid w:val="00D25A3A"/>
+    <w:rsid w:val="009D44FD"/>
     <w:pPr>
       <w:ind w:firstLineChars="200" w:firstLine="200"/>
     </w:pPr>
     <w:rPr>
-      <w:rFonts w:eastAsia="SimSun-ExtB"/>
+      <w:rFonts w:eastAsia="宋体"/>
     </w:rPr>
   </w:style>
   <w:style w:type="paragraph" w:customStyle="1" w:styleId="picstyle">
@@ -2736,7 +3019,7 @@
     </a:clrScheme>
     <a:fontScheme name="Office">
       <a:majorFont>
-        <a:latin typeface="等线 Light" panose="020F0302020204030204"/>
+        <a:latin typeface="等线 Light"/>
         <a:ea typeface=""/>
         <a:cs typeface=""/>
         <a:font script="Jpan" typeface="游ゴシック Light"/>
@@ -2788,7 +3071,7 @@
         <a:font script="Tfng" typeface="Ebrima"/>
       </a:majorFont>
       <a:minorFont>
-        <a:latin typeface="等线" panose="020F0502020204030204"/>
+        <a:latin typeface="等线"/>
         <a:ea typeface=""/>
         <a:cs typeface=""/>
         <a:font script="Jpan" typeface="游明朝"/>

--- a/data/wound_healing_templete.docx
+++ b/data/wound_healing_templete.docx
@@ -2,13 +2,10 @@
 <file path=word/document.xml><?xml version="1.0" encoding="utf-8"?>
 <w:document xmlns:wpc="http://schemas.microsoft.com/office/word/2010/wordprocessingCanvas" xmlns:cx="http://schemas.microsoft.com/office/drawing/2014/chartex" xmlns:cx1="http://schemas.microsoft.com/office/drawing/2015/9/8/chartex" xmlns:cx2="http://schemas.microsoft.com/office/drawing/2015/10/21/chartex" xmlns:cx3="http://schemas.microsoft.com/office/drawing/2016/5/9/chartex" xmlns:cx4="http://schemas.microsoft.com/office/drawing/2016/5/10/chartex" xmlns:cx5="http://schemas.microsoft.com/office/drawing/2016/5/11/chartex" xmlns:cx6="http://schemas.microsoft.com/office/drawing/2016/5/12/chartex" xmlns:cx7="http://schemas.microsoft.com/office/drawing/2016/5/13/chartex" xmlns:cx8="http://schemas.microsoft.com/office/drawing/2016/5/14/chartex" xmlns:mc="http://schemas.openxmlformats.org/markup-compatibility/2006" xmlns:aink="http://schemas.microsoft.com/office/drawing/2016/ink" xmlns:am3d="http://schemas.microsoft.com/office/drawing/2017/model3d" xmlns:o="urn:schemas-microsoft-com:office:office" xmlns:r="http://schemas.openxmlformats.org/officeDocument/2006/relationships" xmlns:m="http://schemas.openxmlformats.org/officeDocument/2006/math" xmlns:v="urn:schemas-microsoft-com:vml" xmlns:wp14="http://schemas.microsoft.com/office/word/2010/wordprocessingDrawing" xmlns:wp="http://schemas.openxmlformats.org/drawingml/2006/wordprocessingDrawing" xmlns:w10="urn:schemas-microsoft-com:office:word" xmlns:w="http://schemas.openxmlformats.org/wordprocessingml/2006/main" xmlns:w14="http://schemas.microsoft.com/office/word/2010/wordml" xmlns:w15="http://schemas.microsoft.com/office/word/2012/wordml" xmlns:w16cex="http://schemas.microsoft.com/office/word/2018/wordml/cex" xmlns:w16cid="http://schemas.microsoft.com/office/word/2016/wordml/cid" xmlns:w16="http://schemas.microsoft.com/office/word/2018/wordml" xmlns:w16se="http://schemas.microsoft.com/office/word/2015/wordml/symex" xmlns:wpg="http://schemas.microsoft.com/office/word/2010/wordprocessingGroup" xmlns:wpi="http://schemas.microsoft.com/office/word/2010/wordprocessingInk" xmlns:wne="http://schemas.microsoft.com/office/word/2006/wordml" xmlns:wps="http://schemas.microsoft.com/office/word/2010/wordprocessingShape" mc:Ignorable="w14 w15 w16se w16cid w16 w16cex wp14">
   <w:body>
-    <w:p>
-      <w:bookmarkStart w:id="0" w:name="_GoBack"/>
+    <w:p/>
+    <w:p>
+      <w:bookmarkStart w:id="0" w:name="contract_num"/>
       <w:bookmarkEnd w:id="0"/>
-    </w:p>
-    <w:p>
-      <w:bookmarkStart w:id="1" w:name="contract_num"/>
-      <w:bookmarkEnd w:id="1"/>
     </w:p>
     <w:p/>
     <w:p/>
@@ -59,8 +56,8 @@
     <w:p/>
     <w:p/>
     <w:p>
-      <w:bookmarkStart w:id="2" w:name="date"/>
-      <w:bookmarkEnd w:id="2"/>
+      <w:bookmarkStart w:id="1" w:name="date"/>
+      <w:bookmarkEnd w:id="1"/>
     </w:p>
     <w:p>
       <w:r>
@@ -85,20 +82,20 @@
       </w:r>
     </w:p>
     <w:p>
-      <w:bookmarkStart w:id="3" w:name="equipment_info"/>
+      <w:bookmarkStart w:id="2" w:name="equipment_info"/>
+      <w:bookmarkEnd w:id="2"/>
+    </w:p>
+    <w:p>
+      <w:pPr>
+        <w:pStyle w:val="2"/>
+      </w:pPr>
+      <w:r>
+        <w:t>实验试剂</w:t>
+      </w:r>
+    </w:p>
+    <w:p>
+      <w:bookmarkStart w:id="3" w:name="regent_info"/>
       <w:bookmarkEnd w:id="3"/>
-    </w:p>
-    <w:p>
-      <w:pPr>
-        <w:pStyle w:val="2"/>
-      </w:pPr>
-      <w:r>
-        <w:t>实验试剂</w:t>
-      </w:r>
-    </w:p>
-    <w:p>
-      <w:bookmarkStart w:id="4" w:name="regent_info"/>
-      <w:bookmarkEnd w:id="4"/>
     </w:p>
     <w:p>
       <w:r>
@@ -272,8 +269,13 @@
       <w:r>
         <w:t>、根据划痕后的图片，</w:t>
       </w:r>
-      <w:r>
-        <w:t xml:space="preserve">ImagaJ </w:t>
+      <w:proofErr w:type="spellStart"/>
+      <w:r>
+        <w:t>ImagaJ</w:t>
+      </w:r>
+      <w:proofErr w:type="spellEnd"/>
+      <w:r>
+        <w:t xml:space="preserve"> </w:t>
       </w:r>
       <w:r>
         <w:t>计算面积。</w:t>
@@ -297,8 +299,8 @@
       <w:pPr>
         <w:pStyle w:val="picstyle"/>
       </w:pPr>
-      <w:bookmarkStart w:id="5" w:name="exp_group"/>
-      <w:bookmarkEnd w:id="5"/>
+      <w:bookmarkStart w:id="4" w:name="exp_group"/>
+      <w:bookmarkEnd w:id="4"/>
     </w:p>
     <w:p>
       <w:r>
@@ -326,30 +328,30 @@
       <w:pPr>
         <w:pStyle w:val="picstyle"/>
       </w:pPr>
-      <w:bookmarkStart w:id="6" w:name="mean_sd"/>
+      <w:bookmarkStart w:id="5" w:name="mean_sd"/>
+      <w:bookmarkEnd w:id="5"/>
+    </w:p>
+    <w:p>
+      <w:pPr>
+        <w:pStyle w:val="picstyle"/>
+      </w:pPr>
+      <w:bookmarkStart w:id="6" w:name="raw_data"/>
       <w:bookmarkEnd w:id="6"/>
     </w:p>
     <w:p>
       <w:pPr>
+        <w:pStyle w:val="2"/>
+      </w:pPr>
+      <w:r>
+        <w:t>显著性差异(t-test)</w:t>
+      </w:r>
+    </w:p>
+    <w:p>
+      <w:pPr>
         <w:pStyle w:val="picstyle"/>
       </w:pPr>
-      <w:bookmarkStart w:id="7" w:name="raw_data"/>
+      <w:bookmarkStart w:id="7" w:name="pvalue"/>
       <w:bookmarkEnd w:id="7"/>
-    </w:p>
-    <w:p>
-      <w:pPr>
-        <w:pStyle w:val="2"/>
-      </w:pPr>
-      <w:r>
-        <w:t>显著性差异(t-test)</w:t>
-      </w:r>
-    </w:p>
-    <w:p>
-      <w:pPr>
-        <w:pStyle w:val="picstyle"/>
-      </w:pPr>
-      <w:bookmarkStart w:id="8" w:name="pvalue"/>
-      <w:bookmarkEnd w:id="8"/>
     </w:p>
     <w:p>
       <w:r>
@@ -369,14 +371,35 @@
       <w:pPr>
         <w:pStyle w:val="picstyle"/>
       </w:pPr>
-      <w:bookmarkStart w:id="9" w:name="ggplot"/>
-      <w:bookmarkEnd w:id="9"/>
+      <w:bookmarkStart w:id="8" w:name="ggplot"/>
+      <w:bookmarkEnd w:id="8"/>
     </w:p>
     <w:p>
       <w:pPr>
         <w:pStyle w:val="2"/>
       </w:pPr>
       <w:r>
+        <w:rPr>
+          <w:rFonts w:ascii="宋体" w:eastAsia="宋体" w:hAnsi="宋体"/>
+        </w:rPr>
+        <w:t>实验</w:t>
+      </w:r>
+      <w:r>
+        <w:rPr>
+          <w:rFonts w:ascii="宋体" w:eastAsia="宋体" w:hAnsi="宋体" w:cs="微软雅黑" w:hint="eastAsia"/>
+        </w:rPr>
+        <w:t>结论</w:t>
+      </w:r>
+    </w:p>
+    <w:p/>
+    <w:p>
+      <w:pPr>
+        <w:pStyle w:val="2"/>
+      </w:pPr>
+      <w:r>
+        <w:rPr>
+          <w:rFonts w:ascii="宋体" w:eastAsia="宋体" w:hAnsi="宋体" w:cs="微软雅黑" w:hint="eastAsia"/>
+        </w:rPr>
         <w:t>原始实验数据</w:t>
       </w:r>
     </w:p>
@@ -385,28 +408,18 @@
         <w:pStyle w:val="chinesestyle"/>
         <w:ind w:firstLine="420"/>
       </w:pPr>
-      <w:r>
-        <w:t>《原始实验数据》文件夹内含有侵袭视野原始结果图。</w:t>
-      </w:r>
-    </w:p>
-    <w:p>
-      <w:r>
-        <w:br w:type="page"/>
-      </w:r>
-    </w:p>
-    <w:p>
-      <w:pPr>
-        <w:pStyle w:val="2"/>
-      </w:pPr>
-      <w:r>
-        <w:lastRenderedPageBreak/>
-        <w:t>实验结论</w:t>
-      </w:r>
-    </w:p>
-    <w:p>
-      <w:bookmarkStart w:id="10" w:name="conclusion"/>
+      <w:bookmarkStart w:id="9" w:name="conclusion"/>
+      <w:bookmarkEnd w:id="9"/>
+      <w:r>
+        <w:t>《原始实验数据》文件夹内含有</w:t>
+      </w:r>
+      <w:bookmarkStart w:id="10" w:name="_GoBack"/>
       <w:bookmarkEnd w:id="10"/>
-    </w:p>
+      <w:r>
+        <w:t>视野原始结果图。</w:t>
+      </w:r>
+    </w:p>
+    <w:p/>
     <w:sectPr>
       <w:headerReference w:type="even" r:id="rId7"/>
       <w:headerReference w:type="default" r:id="rId8"/>
@@ -2180,7 +2193,7 @@
     <w:lsdException w:name="Table Web 2" w:semiHidden="1" w:unhideWhenUsed="1"/>
     <w:lsdException w:name="Table Web 3" w:semiHidden="1" w:unhideWhenUsed="1"/>
     <w:lsdException w:name="Balloon Text" w:semiHidden="1" w:unhideWhenUsed="1"/>
-    <w:lsdException w:name="Table Grid" w:semiHidden="1" w:uiPriority="39" w:unhideWhenUsed="1"/>
+    <w:lsdException w:name="Table Grid" w:uiPriority="39"/>
     <w:lsdException w:name="Table Theme" w:semiHidden="1" w:unhideWhenUsed="1"/>
     <w:lsdException w:name="Placeholder Text" w:semiHidden="1"/>
     <w:lsdException w:name="No Spacing" w:uiPriority="1" w:qFormat="1"/>
